--- a/branches/inprocess/Dissertação v11-Planning.docx
+++ b/branches/inprocess/Dissertação v11-Planning.docx
@@ -5,87 +5,71 @@
     <w:p>
       <w:pPr>
         <w:rPr>
-          <w:sz w:val="20"/>
-          <w:lang w:val="en-GB"/>
-        </w:rPr>
-      </w:pPr>
-    </w:p>
-    <w:p>
-      <w:pPr>
-        <w:rPr>
-          <w:sz w:val="20"/>
-          <w:lang w:val="en-GB"/>
-        </w:rPr>
-      </w:pPr>
-      <w:r>
-        <w:rPr>
-          <w:sz w:val="20"/>
-          <w:lang w:val="en-GB"/>
-        </w:rPr>
-        <w:t>Chapter 1 – Introduction</w:t>
-      </w:r>
-      <w:r>
-        <w:rPr>
-          <w:sz w:val="20"/>
-          <w:lang w:val="en-GB"/>
-        </w:rPr>
-        <w:t xml:space="preserve"> (planning)</w:t>
-      </w:r>
-    </w:p>
-    <w:p>
-      <w:pPr>
-        <w:rPr>
-          <w:sz w:val="20"/>
-          <w:lang w:val="en-GB"/>
-        </w:rPr>
-      </w:pPr>
-      <w:r>
-        <w:rPr>
-          <w:sz w:val="20"/>
-          <w:lang w:val="en-GB"/>
-        </w:rPr>
-        <w:t>[Flow: Communication Process-&gt;Vocabularies-&gt;Controlled Vocabularies-&gt;Goals of CV-&gt;Ontology-&gt;Ontology problems-&gt;Ontology learning-&gt;Pattern Extraction/Knowledge discovery-&gt;Approach to enrich an ontology based in data mining techniques.]</w:t>
-      </w:r>
-    </w:p>
-    <w:p>
-      <w:pPr>
-        <w:rPr>
-          <w:sz w:val="20"/>
-          <w:lang w:val="en-GB"/>
-        </w:rPr>
-      </w:pPr>
-    </w:p>
-    <w:p>
-      <w:pPr>
-        <w:rPr>
-          <w:sz w:val="20"/>
-          <w:lang w:val="en-GB"/>
-        </w:rPr>
-      </w:pPr>
-    </w:p>
-    <w:p>
-      <w:pPr>
-        <w:rPr>
-          <w:sz w:val="20"/>
-          <w:lang w:val="en-GB"/>
-        </w:rPr>
-      </w:pPr>
-      <w:r>
-        <w:rPr>
-          <w:sz w:val="20"/>
-          <w:lang w:val="en-GB"/>
-        </w:rPr>
-        <w:t>1P</w:t>
-      </w:r>
-      <w:r>
-        <w:rPr>
-          <w:sz w:val="20"/>
-          <w:lang w:val="en-GB"/>
-        </w:rPr>
-        <w:t>aragraph</w:t>
-      </w:r>
+          <w:sz w:val="28"/>
+          <w:lang w:val="en-GB"/>
+        </w:rPr>
+      </w:pPr>
       <w:bookmarkStart w:id="0" w:name="_GoBack"/>
       <w:bookmarkEnd w:id="0"/>
+      <w:r>
+        <w:rPr>
+          <w:sz w:val="28"/>
+          <w:lang w:val="en-GB"/>
+        </w:rPr>
+        <w:t>Chapter 1 – Introduction</w:t>
+      </w:r>
+      <w:r>
+        <w:rPr>
+          <w:sz w:val="28"/>
+          <w:lang w:val="en-GB"/>
+        </w:rPr>
+        <w:t xml:space="preserve"> (planning)</w:t>
+      </w:r>
+    </w:p>
+    <w:p>
+      <w:pPr>
+        <w:rPr>
+          <w:sz w:val="20"/>
+          <w:lang w:val="en-GB"/>
+        </w:rPr>
+      </w:pPr>
+      <w:r>
+        <w:rPr>
+          <w:sz w:val="20"/>
+          <w:lang w:val="en-GB"/>
+        </w:rPr>
+        <w:t>[Flow: Communication Process-&gt;Vocabularies-&gt;Controlled Vocabularies-&gt;Goals of CV-&gt;Ontology-&gt;Ontology problems-&gt;Ontology learning-&gt;Pattern Extraction/Knowledge discovery-&gt;Approach to enrich an ontology based in data mining techniques.]</w:t>
+      </w:r>
+    </w:p>
+    <w:p>
+      <w:pPr>
+        <w:rPr>
+          <w:sz w:val="20"/>
+          <w:lang w:val="en-GB"/>
+        </w:rPr>
+      </w:pPr>
+    </w:p>
+    <w:p>
+      <w:pPr>
+        <w:rPr>
+          <w:sz w:val="20"/>
+          <w:lang w:val="en-GB"/>
+        </w:rPr>
+      </w:pPr>
+      <w:r>
+        <w:rPr>
+          <w:sz w:val="20"/>
+          <w:lang w:val="en-GB"/>
+        </w:rPr>
+        <w:t>1P</w:t>
+      </w:r>
+      <w:r>
+        <w:rPr>
+          <w:sz w:val="20"/>
+          <w:lang w:val="en-GB"/>
+        </w:rPr>
+        <w:t>aragraph</w:t>
+      </w:r>
       <w:r>
         <w:rPr>
           <w:sz w:val="20"/>
@@ -592,38 +576,6 @@
           <w:lang w:val="en-GB"/>
         </w:rPr>
       </w:pPr>
-    </w:p>
-    <w:p>
-      <w:pPr>
-        <w:rPr>
-          <w:sz w:val="20"/>
-          <w:lang w:val="en-GB"/>
-        </w:rPr>
-      </w:pPr>
-    </w:p>
-    <w:p>
-      <w:pPr>
-        <w:rPr>
-          <w:sz w:val="20"/>
-          <w:lang w:val="en-GB"/>
-        </w:rPr>
-      </w:pPr>
-    </w:p>
-    <w:p>
-      <w:pPr>
-        <w:rPr>
-          <w:sz w:val="20"/>
-          <w:lang w:val="en-GB"/>
-        </w:rPr>
-      </w:pPr>
-    </w:p>
-    <w:p>
-      <w:pPr>
-        <w:rPr>
-          <w:sz w:val="20"/>
-          <w:lang w:val="en-GB"/>
-        </w:rPr>
-      </w:pPr>
       <w:r>
         <w:rPr>
           <w:sz w:val="20"/>
@@ -686,7 +638,6 @@
           <w:sz w:val="20"/>
           <w:lang w:val="en-GB"/>
         </w:rPr>
-        <w:lastRenderedPageBreak/>
         <w:t xml:space="preserve">Ontology learning is a problem because </w:t>
       </w:r>
       <w:r>
@@ -771,6 +722,7 @@
           <w:sz w:val="20"/>
           <w:lang w:val="en-GB"/>
         </w:rPr>
+        <w:lastRenderedPageBreak/>
         <w:t>How to quantify semantic relations between concepts in a domain ontology, using external sources of non-structured information.</w:t>
       </w:r>
     </w:p>
@@ -1127,13 +1079,13 @@
     <w:p>
       <w:pPr>
         <w:rPr>
-          <w:sz w:val="20"/>
-          <w:lang w:val="en-GB"/>
-        </w:rPr>
-      </w:pPr>
-      <w:r>
-        <w:rPr>
-          <w:sz w:val="20"/>
+          <w:sz w:val="28"/>
+          <w:lang w:val="en-GB"/>
+        </w:rPr>
+      </w:pPr>
+      <w:r>
+        <w:rPr>
+          <w:sz w:val="28"/>
           <w:lang w:val="en-GB"/>
         </w:rPr>
         <w:t xml:space="preserve">Chapter 2 – Controlled Vocabularies </w:t>
@@ -1232,7 +1184,6 @@
           <w:sz w:val="20"/>
           <w:lang w:val="en-GB"/>
         </w:rPr>
-        <w:lastRenderedPageBreak/>
         <w:t>E-cognos (European project for the creation of an ontology in B&amp;C domain)</w:t>
       </w:r>
     </w:p>
@@ -1342,48 +1293,48 @@
     <w:p>
       <w:pPr>
         <w:rPr>
-          <w:sz w:val="20"/>
-          <w:lang w:val="en-GB"/>
-        </w:rPr>
-      </w:pPr>
-      <w:r>
-        <w:rPr>
-          <w:sz w:val="20"/>
+          <w:sz w:val="28"/>
+          <w:lang w:val="en-GB"/>
+        </w:rPr>
+      </w:pPr>
+      <w:r>
+        <w:rPr>
+          <w:sz w:val="28"/>
           <w:lang w:val="en-GB"/>
         </w:rPr>
         <w:t xml:space="preserve">Chapter </w:t>
       </w:r>
       <w:r>
         <w:rPr>
-          <w:sz w:val="20"/>
+          <w:sz w:val="28"/>
           <w:lang w:val="en-GB"/>
         </w:rPr>
         <w:t>3</w:t>
       </w:r>
       <w:r>
         <w:rPr>
-          <w:sz w:val="20"/>
+          <w:sz w:val="28"/>
           <w:lang w:val="en-GB"/>
         </w:rPr>
         <w:t xml:space="preserve"> – Pattern Extraction</w:t>
       </w:r>
       <w:r>
         <w:rPr>
-          <w:sz w:val="20"/>
+          <w:sz w:val="28"/>
           <w:lang w:val="en-GB"/>
         </w:rPr>
         <w:t xml:space="preserve"> from </w:t>
       </w:r>
       <w:r>
         <w:rPr>
-          <w:sz w:val="20"/>
+          <w:sz w:val="28"/>
           <w:lang w:val="en-GB"/>
         </w:rPr>
         <w:t xml:space="preserve">unstructured </w:t>
       </w:r>
       <w:r>
         <w:rPr>
-          <w:sz w:val="20"/>
+          <w:sz w:val="28"/>
           <w:lang w:val="en-GB"/>
         </w:rPr>
         <w:t>information sources</w:t>
@@ -1406,6 +1357,7 @@
           <w:sz w:val="20"/>
           <w:lang w:val="en-GB"/>
         </w:rPr>
+        <w:lastRenderedPageBreak/>
         <w:t>Data mining</w:t>
       </w:r>
       <w:r>
@@ -1554,34 +1506,34 @@
     <w:p>
       <w:pPr>
         <w:rPr>
-          <w:sz w:val="20"/>
-          <w:lang w:val="en-GB"/>
-        </w:rPr>
-      </w:pPr>
-      <w:r>
-        <w:rPr>
-          <w:sz w:val="20"/>
+          <w:sz w:val="28"/>
+          <w:lang w:val="en-GB"/>
+        </w:rPr>
+      </w:pPr>
+      <w:r>
+        <w:rPr>
+          <w:sz w:val="28"/>
           <w:lang w:val="en-GB"/>
         </w:rPr>
         <w:t xml:space="preserve">Chapter </w:t>
       </w:r>
       <w:r>
         <w:rPr>
-          <w:sz w:val="20"/>
+          <w:sz w:val="28"/>
           <w:lang w:val="en-GB"/>
         </w:rPr>
         <w:t>4</w:t>
       </w:r>
       <w:r>
         <w:rPr>
-          <w:sz w:val="20"/>
+          <w:sz w:val="28"/>
           <w:lang w:val="en-GB"/>
         </w:rPr>
         <w:t xml:space="preserve"> – </w:t>
       </w:r>
       <w:r>
         <w:rPr>
-          <w:sz w:val="20"/>
+          <w:sz w:val="28"/>
           <w:lang w:val="en-GB"/>
         </w:rPr>
         <w:t xml:space="preserve">Concept Model </w:t>
@@ -1724,54 +1676,38 @@
           <w:lang w:val="en-GB"/>
         </w:rPr>
       </w:pPr>
-      <w:r>
-        <w:rPr>
-          <w:sz w:val="20"/>
-          <w:lang w:val="en-GB"/>
-        </w:rPr>
-        <w:tab/>
-        <w:t xml:space="preserve"> </w:t>
-      </w:r>
-    </w:p>
-    <w:p>
-      <w:pPr>
-        <w:rPr>
-          <w:sz w:val="20"/>
-          <w:lang w:val="en-GB"/>
-        </w:rPr>
-      </w:pPr>
-    </w:p>
-    <w:p>
-      <w:pPr>
-        <w:rPr>
-          <w:sz w:val="20"/>
-          <w:lang w:val="en-GB"/>
-        </w:rPr>
-      </w:pPr>
-      <w:r>
-        <w:rPr>
-          <w:sz w:val="20"/>
+    </w:p>
+    <w:p>
+      <w:pPr>
+        <w:rPr>
+          <w:sz w:val="28"/>
+          <w:lang w:val="en-GB"/>
+        </w:rPr>
+      </w:pPr>
+      <w:r>
+        <w:rPr>
+          <w:sz w:val="28"/>
           <w:lang w:val="en-GB"/>
         </w:rPr>
         <w:t xml:space="preserve">Chapter </w:t>
       </w:r>
       <w:r>
         <w:rPr>
-          <w:sz w:val="20"/>
+          <w:sz w:val="28"/>
           <w:lang w:val="en-GB"/>
         </w:rPr>
         <w:t>5</w:t>
       </w:r>
       <w:r>
         <w:rPr>
-          <w:sz w:val="20"/>
+          <w:sz w:val="28"/>
           <w:lang w:val="en-GB"/>
         </w:rPr>
         <w:t xml:space="preserve"> – </w:t>
       </w:r>
       <w:r>
         <w:rPr>
-          <w:sz w:val="20"/>
+          <w:sz w:val="28"/>
           <w:lang w:val="en-GB"/>
         </w:rPr>
         <w:t>Model Design and Development (Proof of concept)</w:t>
@@ -1988,7 +1924,6 @@
           <w:sz w:val="20"/>
           <w:lang w:val="en-GB"/>
         </w:rPr>
-        <w:lastRenderedPageBreak/>
         <w:t>-  Front end</w:t>
       </w:r>
     </w:p>
@@ -2025,27 +1960,27 @@
     <w:p>
       <w:pPr>
         <w:rPr>
-          <w:sz w:val="20"/>
-          <w:lang w:val="en-GB"/>
-        </w:rPr>
-      </w:pPr>
-      <w:r>
-        <w:rPr>
-          <w:sz w:val="20"/>
+          <w:sz w:val="28"/>
+          <w:lang w:val="en-GB"/>
+        </w:rPr>
+      </w:pPr>
+      <w:r>
+        <w:rPr>
+          <w:sz w:val="28"/>
           <w:lang w:val="en-GB"/>
         </w:rPr>
         <w:t xml:space="preserve">Chapter 6 – </w:t>
       </w:r>
       <w:r>
         <w:rPr>
-          <w:sz w:val="20"/>
+          <w:sz w:val="28"/>
           <w:lang w:val="en-GB"/>
         </w:rPr>
         <w:t>Assessment</w:t>
       </w:r>
       <w:r>
         <w:rPr>
-          <w:sz w:val="20"/>
+          <w:sz w:val="28"/>
           <w:lang w:val="en-GB"/>
         </w:rPr>
         <w:t xml:space="preserve"> </w:t>
@@ -2095,34 +2030,34 @@
     <w:p>
       <w:pPr>
         <w:rPr>
-          <w:sz w:val="20"/>
-          <w:lang w:val="en-GB"/>
-        </w:rPr>
-      </w:pPr>
-      <w:r>
-        <w:rPr>
-          <w:sz w:val="20"/>
+          <w:sz w:val="28"/>
+          <w:lang w:val="en-GB"/>
+        </w:rPr>
+      </w:pPr>
+      <w:r>
+        <w:rPr>
+          <w:sz w:val="28"/>
           <w:lang w:val="en-GB"/>
         </w:rPr>
         <w:t xml:space="preserve">Chapter 7 – </w:t>
       </w:r>
       <w:r>
         <w:rPr>
-          <w:sz w:val="20"/>
+          <w:sz w:val="28"/>
           <w:lang w:val="en-GB"/>
         </w:rPr>
         <w:t xml:space="preserve">Conclusion and Future </w:t>
       </w:r>
       <w:r>
         <w:rPr>
-          <w:sz w:val="20"/>
+          <w:sz w:val="28"/>
           <w:lang w:val="en-GB"/>
         </w:rPr>
         <w:t>directions</w:t>
       </w:r>
       <w:r>
         <w:rPr>
-          <w:sz w:val="20"/>
+          <w:sz w:val="28"/>
           <w:lang w:val="en-GB"/>
         </w:rPr>
         <w:t xml:space="preserve"> </w:t>
@@ -2140,6 +2075,7 @@
           <w:sz w:val="20"/>
           <w:lang w:val="en-GB"/>
         </w:rPr>
+        <w:lastRenderedPageBreak/>
         <w:tab/>
         <w:t>- Evaluate if the goals reached success.</w:t>
       </w:r>
@@ -2265,7 +2201,7 @@
           <w:rPr>
             <w:noProof/>
           </w:rPr>
-          <w:t>1</w:t>
+          <w:t>4</w:t>
         </w:r>
         <w:r>
           <w:fldChar w:fldCharType="end"/>
@@ -4176,7 +4112,7 @@
 </file>
 
 <file path=customXml/itemProps1.xml><?xml version="1.0" encoding="utf-8"?>
-<ds:datastoreItem xmlns:ds="http://schemas.openxmlformats.org/officeDocument/2006/customXml" ds:itemID="{85EB19E9-EDE9-4F94-8459-90F8DD6E7601}">
+<ds:datastoreItem xmlns:ds="http://schemas.openxmlformats.org/officeDocument/2006/customXml" ds:itemID="{9BF0AFE1-309A-4396-AEC0-7BBDCDCFEB6C}">
   <ds:schemaRefs>
     <ds:schemaRef ds:uri="http://schemas.openxmlformats.org/officeDocument/2006/bibliography"/>
   </ds:schemaRefs>
